--- a/Tables/TABLE 1.docx
+++ b/Tables/TABLE 1.docx
@@ -10,6 +10,7 @@
           <w:rFonts w:ascii="Times New Roman" w:hAnsi="Times New Roman"/>
           <w:sz w:val="24"/>
           <w:szCs w:val="24"/>
+          <w:lang w:val="en-US"/>
         </w:rPr>
       </w:pPr>
       <w:bookmarkStart w:id="0" w:name="_Hlk64315796"/>
@@ -21,6 +22,7 @@
           <w:bCs/>
           <w:sz w:val="24"/>
           <w:szCs w:val="24"/>
+          <w:lang w:val="en-US"/>
         </w:rPr>
         <w:t>Table 1</w:t>
       </w:r>
@@ -32,6 +34,7 @@
           <w:bCs/>
           <w:sz w:val="24"/>
           <w:szCs w:val="24"/>
+          <w:lang w:val="en-US"/>
         </w:rPr>
         <w:t xml:space="preserve"> </w:t>
       </w:r>
@@ -40,6 +43,7 @@
           <w:rFonts w:ascii="Times New Roman" w:hAnsi="Times New Roman"/>
           <w:sz w:val="24"/>
           <w:szCs w:val="24"/>
+          <w:lang w:val="en-US"/>
         </w:rPr>
         <w:t>List of available anuran species, their families and respective accession number for the Sequence Read Archive data (SRAs) included in our study.</w:t>
       </w:r>
@@ -47,7 +51,7 @@
     <w:tbl>
       <w:tblPr>
         <w:tblStyle w:val="TabeladeGradeClara1"/>
-        <w:tblpPr w:leftFromText="141" w:rightFromText="141" w:vertAnchor="text" w:horzAnchor="margin" w:tblpY="68"/>
+        <w:tblpPr w:leftFromText="141" w:rightFromText="141" w:vertAnchor="text" w:horzAnchor="margin" w:tblpXSpec="center" w:tblpY="68"/>
         <w:tblW w:w="7655" w:type="dxa"/>
         <w:tblBorders>
           <w:top w:val="single" w:sz="4" w:space="0" w:color="auto"/>
@@ -77,7 +81,6 @@
           <w:p>
             <w:pPr>
               <w:spacing w:line="360" w:lineRule="auto"/>
-              <w:jc w:val="both"/>
               <w:rPr>
                 <w:rFonts w:ascii="Times New Roman" w:hAnsi="Times New Roman"/>
                 <w:b/>
@@ -105,7 +108,6 @@
           <w:p>
             <w:pPr>
               <w:spacing w:line="360" w:lineRule="auto"/>
-              <w:jc w:val="both"/>
               <w:rPr>
                 <w:rFonts w:ascii="Times New Roman" w:hAnsi="Times New Roman"/>
                 <w:b/>
@@ -134,7 +136,6 @@
           <w:p>
             <w:pPr>
               <w:spacing w:line="360" w:lineRule="auto"/>
-              <w:jc w:val="both"/>
               <w:rPr>
                 <w:rFonts w:ascii="Times New Roman" w:hAnsi="Times New Roman"/>
                 <w:b/>
@@ -168,7 +169,6 @@
           <w:p>
             <w:pPr>
               <w:spacing w:line="360" w:lineRule="auto"/>
-              <w:jc w:val="both"/>
               <w:rPr>
                 <w:rFonts w:ascii="Times New Roman" w:hAnsi="Times New Roman"/>
                 <w:bCs/>
@@ -197,7 +197,6 @@
           <w:p>
             <w:pPr>
               <w:spacing w:line="360" w:lineRule="auto"/>
-              <w:jc w:val="both"/>
               <w:rPr>
                 <w:rFonts w:ascii="Times New Roman" w:hAnsi="Times New Roman"/>
                 <w:i/>
@@ -225,7 +224,6 @@
           <w:p>
             <w:pPr>
               <w:spacing w:line="360" w:lineRule="auto"/>
-              <w:jc w:val="both"/>
               <w:rPr>
                 <w:rFonts w:ascii="Times New Roman" w:hAnsi="Times New Roman"/>
                 <w:sz w:val="24"/>
@@ -257,7 +255,6 @@
           <w:p>
             <w:pPr>
               <w:spacing w:line="360" w:lineRule="auto"/>
-              <w:jc w:val="both"/>
               <w:rPr>
                 <w:rFonts w:ascii="Times New Roman" w:hAnsi="Times New Roman"/>
                 <w:i/>
@@ -275,7 +272,6 @@
           <w:p>
             <w:pPr>
               <w:spacing w:line="360" w:lineRule="auto"/>
-              <w:jc w:val="both"/>
               <w:rPr>
                 <w:rFonts w:ascii="Times New Roman" w:hAnsi="Times New Roman"/>
                 <w:i/>
@@ -303,7 +299,6 @@
           <w:p>
             <w:pPr>
               <w:spacing w:line="360" w:lineRule="auto"/>
-              <w:jc w:val="both"/>
               <w:rPr>
                 <w:rFonts w:ascii="Times New Roman" w:hAnsi="Times New Roman"/>
                 <w:sz w:val="24"/>
@@ -335,7 +330,6 @@
           <w:p>
             <w:pPr>
               <w:spacing w:line="360" w:lineRule="auto"/>
-              <w:jc w:val="both"/>
               <w:rPr>
                 <w:rFonts w:ascii="Times New Roman" w:hAnsi="Times New Roman"/>
                 <w:i/>
@@ -353,7 +347,6 @@
           <w:p>
             <w:pPr>
               <w:spacing w:line="360" w:lineRule="auto"/>
-              <w:jc w:val="both"/>
               <w:rPr>
                 <w:rFonts w:ascii="Times New Roman" w:hAnsi="Times New Roman"/>
                 <w:i/>
@@ -381,7 +374,6 @@
           <w:p>
             <w:pPr>
               <w:spacing w:line="360" w:lineRule="auto"/>
-              <w:jc w:val="both"/>
               <w:rPr>
                 <w:rFonts w:ascii="Times New Roman" w:hAnsi="Times New Roman"/>
                 <w:sz w:val="24"/>
@@ -413,7 +405,6 @@
           <w:p>
             <w:pPr>
               <w:spacing w:line="360" w:lineRule="auto"/>
-              <w:jc w:val="both"/>
               <w:rPr>
                 <w:rFonts w:ascii="Times New Roman" w:hAnsi="Times New Roman"/>
                 <w:i/>
@@ -431,7 +422,6 @@
           <w:p>
             <w:pPr>
               <w:spacing w:line="360" w:lineRule="auto"/>
-              <w:jc w:val="both"/>
               <w:rPr>
                 <w:rFonts w:ascii="Times New Roman" w:hAnsi="Times New Roman"/>
                 <w:i/>
@@ -459,7 +449,6 @@
           <w:p>
             <w:pPr>
               <w:spacing w:line="360" w:lineRule="auto"/>
-              <w:jc w:val="both"/>
               <w:rPr>
                 <w:rFonts w:ascii="Times New Roman" w:hAnsi="Times New Roman"/>
                 <w:sz w:val="24"/>
@@ -491,7 +480,6 @@
           <w:p>
             <w:pPr>
               <w:spacing w:line="360" w:lineRule="auto"/>
-              <w:jc w:val="both"/>
               <w:rPr>
                 <w:rFonts w:ascii="Times New Roman" w:hAnsi="Times New Roman"/>
                 <w:i/>
@@ -509,7 +497,6 @@
           <w:p>
             <w:pPr>
               <w:spacing w:line="360" w:lineRule="auto"/>
-              <w:jc w:val="both"/>
               <w:rPr>
                 <w:rFonts w:ascii="Times New Roman" w:hAnsi="Times New Roman"/>
                 <w:i/>
@@ -537,7 +524,6 @@
           <w:p>
             <w:pPr>
               <w:spacing w:line="360" w:lineRule="auto"/>
-              <w:jc w:val="both"/>
               <w:rPr>
                 <w:rFonts w:ascii="Times New Roman" w:hAnsi="Times New Roman"/>
                 <w:sz w:val="24"/>
@@ -569,7 +555,6 @@
           <w:p>
             <w:pPr>
               <w:spacing w:line="360" w:lineRule="auto"/>
-              <w:jc w:val="both"/>
               <w:rPr>
                 <w:rFonts w:ascii="Times New Roman" w:hAnsi="Times New Roman"/>
                 <w:bCs/>
@@ -598,7 +583,6 @@
           <w:p>
             <w:pPr>
               <w:spacing w:line="360" w:lineRule="auto"/>
-              <w:jc w:val="both"/>
               <w:rPr>
                 <w:rFonts w:ascii="Times New Roman" w:hAnsi="Times New Roman"/>
                 <w:i/>
@@ -626,7 +610,6 @@
           <w:p>
             <w:pPr>
               <w:spacing w:line="360" w:lineRule="auto"/>
-              <w:jc w:val="both"/>
               <w:rPr>
                 <w:rFonts w:ascii="Times New Roman" w:hAnsi="Times New Roman"/>
                 <w:sz w:val="24"/>
@@ -658,7 +641,6 @@
           <w:p>
             <w:pPr>
               <w:spacing w:line="360" w:lineRule="auto"/>
-              <w:jc w:val="both"/>
               <w:rPr>
                 <w:rFonts w:ascii="Times New Roman" w:hAnsi="Times New Roman"/>
                 <w:bCs/>
@@ -677,7 +659,6 @@
           <w:p>
             <w:pPr>
               <w:spacing w:line="360" w:lineRule="auto"/>
-              <w:jc w:val="both"/>
               <w:rPr>
                 <w:rFonts w:ascii="Times New Roman" w:hAnsi="Times New Roman"/>
                 <w:i/>
@@ -705,7 +686,6 @@
           <w:p>
             <w:pPr>
               <w:spacing w:line="360" w:lineRule="auto"/>
-              <w:jc w:val="both"/>
               <w:rPr>
                 <w:rFonts w:ascii="Times New Roman" w:hAnsi="Times New Roman"/>
                 <w:sz w:val="24"/>
@@ -737,7 +717,6 @@
           <w:p>
             <w:pPr>
               <w:spacing w:line="360" w:lineRule="auto"/>
-              <w:jc w:val="both"/>
               <w:rPr>
                 <w:rFonts w:ascii="Times New Roman" w:hAnsi="Times New Roman"/>
                 <w:bCs/>
@@ -756,7 +735,6 @@
           <w:p>
             <w:pPr>
               <w:spacing w:line="360" w:lineRule="auto"/>
-              <w:jc w:val="both"/>
               <w:rPr>
                 <w:rFonts w:ascii="Times New Roman" w:hAnsi="Times New Roman"/>
                 <w:i/>
@@ -784,7 +762,6 @@
           <w:p>
             <w:pPr>
               <w:spacing w:line="360" w:lineRule="auto"/>
-              <w:jc w:val="both"/>
               <w:rPr>
                 <w:rFonts w:ascii="Times New Roman" w:hAnsi="Times New Roman"/>
                 <w:sz w:val="24"/>
@@ -816,7 +793,6 @@
           <w:p>
             <w:pPr>
               <w:spacing w:line="360" w:lineRule="auto"/>
-              <w:jc w:val="both"/>
               <w:rPr>
                 <w:rFonts w:ascii="Times New Roman" w:hAnsi="Times New Roman"/>
                 <w:bCs/>
@@ -835,7 +811,6 @@
           <w:p>
             <w:pPr>
               <w:spacing w:line="360" w:lineRule="auto"/>
-              <w:jc w:val="both"/>
               <w:rPr>
                 <w:rFonts w:ascii="Times New Roman" w:hAnsi="Times New Roman"/>
                 <w:i/>
@@ -863,7 +838,6 @@
           <w:p>
             <w:pPr>
               <w:spacing w:line="360" w:lineRule="auto"/>
-              <w:jc w:val="both"/>
               <w:rPr>
                 <w:rFonts w:ascii="Times New Roman" w:hAnsi="Times New Roman"/>
                 <w:sz w:val="24"/>
@@ -895,7 +869,6 @@
           <w:p>
             <w:pPr>
               <w:spacing w:line="360" w:lineRule="auto"/>
-              <w:jc w:val="both"/>
               <w:rPr>
                 <w:rFonts w:ascii="Times New Roman" w:hAnsi="Times New Roman"/>
                 <w:bCs/>
@@ -914,7 +887,6 @@
           <w:p>
             <w:pPr>
               <w:spacing w:line="360" w:lineRule="auto"/>
-              <w:jc w:val="both"/>
               <w:rPr>
                 <w:rFonts w:ascii="Times New Roman" w:hAnsi="Times New Roman"/>
                 <w:i/>
@@ -942,7 +914,6 @@
           <w:p>
             <w:pPr>
               <w:spacing w:line="360" w:lineRule="auto"/>
-              <w:jc w:val="both"/>
               <w:rPr>
                 <w:rFonts w:ascii="Times New Roman" w:hAnsi="Times New Roman"/>
                 <w:sz w:val="24"/>
@@ -974,7 +945,6 @@
           <w:p>
             <w:pPr>
               <w:spacing w:line="360" w:lineRule="auto"/>
-              <w:jc w:val="both"/>
               <w:rPr>
                 <w:rFonts w:ascii="Times New Roman" w:hAnsi="Times New Roman"/>
                 <w:bCs/>
@@ -1003,7 +973,6 @@
           <w:p>
             <w:pPr>
               <w:spacing w:line="360" w:lineRule="auto"/>
-              <w:jc w:val="both"/>
               <w:rPr>
                 <w:rFonts w:ascii="Times New Roman" w:hAnsi="Times New Roman"/>
                 <w:i/>
@@ -1031,7 +1000,6 @@
           <w:p>
             <w:pPr>
               <w:spacing w:line="360" w:lineRule="auto"/>
-              <w:jc w:val="both"/>
               <w:rPr>
                 <w:rFonts w:ascii="Times New Roman" w:hAnsi="Times New Roman"/>
                 <w:sz w:val="24"/>
@@ -1063,7 +1031,6 @@
           <w:p>
             <w:pPr>
               <w:spacing w:line="360" w:lineRule="auto"/>
-              <w:jc w:val="both"/>
               <w:rPr>
                 <w:rFonts w:ascii="Times New Roman" w:hAnsi="Times New Roman"/>
                 <w:bCs/>
@@ -1082,7 +1049,6 @@
           <w:p>
             <w:pPr>
               <w:spacing w:line="360" w:lineRule="auto"/>
-              <w:jc w:val="both"/>
               <w:rPr>
                 <w:rFonts w:ascii="Times New Roman" w:hAnsi="Times New Roman"/>
                 <w:i/>
@@ -1110,7 +1076,6 @@
           <w:p>
             <w:pPr>
               <w:spacing w:line="360" w:lineRule="auto"/>
-              <w:jc w:val="both"/>
               <w:rPr>
                 <w:rFonts w:ascii="Times New Roman" w:hAnsi="Times New Roman"/>
                 <w:sz w:val="24"/>
@@ -1137,21 +1102,30 @@
         <w:tc>
           <w:tcPr>
             <w:tcW w:w="2127" w:type="dxa"/>
-            <w:vMerge/>
-          </w:tcPr>
-          <w:p>
-            <w:pPr>
-              <w:spacing w:line="360" w:lineRule="auto"/>
-              <w:jc w:val="both"/>
+          </w:tcPr>
+          <w:p>
+            <w:pPr>
+              <w:spacing w:line="360" w:lineRule="auto"/>
               <w:rPr>
                 <w:rFonts w:ascii="Times New Roman" w:hAnsi="Times New Roman"/>
                 <w:bCs/>
-                <w:i/>
-                <w:sz w:val="24"/>
-                <w:szCs w:val="24"/>
-                <w:lang w:val="pt-PT" w:eastAsia="pt-PT"/>
-              </w:rPr>
-            </w:pPr>
+                <w:iCs/>
+                <w:sz w:val="24"/>
+                <w:szCs w:val="24"/>
+                <w:lang w:val="pt-PT" w:eastAsia="pt-PT"/>
+              </w:rPr>
+            </w:pPr>
+            <w:r>
+              <w:rPr>
+                <w:rFonts w:ascii="Times New Roman" w:hAnsi="Times New Roman"/>
+                <w:bCs/>
+                <w:iCs/>
+                <w:sz w:val="24"/>
+                <w:szCs w:val="24"/>
+                <w:lang w:val="pt-PT" w:eastAsia="pt-PT"/>
+              </w:rPr>
+              <w:t>Phyllomedusidae</w:t>
+            </w:r>
           </w:p>
         </w:tc>
         <w:tc>
@@ -1161,7 +1135,6 @@
           <w:p>
             <w:pPr>
               <w:spacing w:line="360" w:lineRule="auto"/>
-              <w:jc w:val="both"/>
               <w:rPr>
                 <w:rFonts w:ascii="Times New Roman" w:hAnsi="Times New Roman"/>
                 <w:i/>
@@ -1189,7 +1162,6 @@
           <w:p>
             <w:pPr>
               <w:spacing w:line="360" w:lineRule="auto"/>
-              <w:jc w:val="both"/>
               <w:rPr>
                 <w:rFonts w:ascii="Times New Roman" w:hAnsi="Times New Roman"/>
                 <w:sz w:val="24"/>
@@ -1221,7 +1193,6 @@
           <w:p>
             <w:pPr>
               <w:spacing w:line="360" w:lineRule="auto"/>
-              <w:jc w:val="both"/>
               <w:rPr>
                 <w:rFonts w:ascii="Times New Roman" w:hAnsi="Times New Roman"/>
                 <w:bCs/>
@@ -1250,7 +1221,6 @@
           <w:p>
             <w:pPr>
               <w:spacing w:line="360" w:lineRule="auto"/>
-              <w:jc w:val="both"/>
               <w:rPr>
                 <w:rFonts w:ascii="Times New Roman" w:hAnsi="Times New Roman"/>
                 <w:i/>
@@ -1278,7 +1248,6 @@
           <w:p>
             <w:pPr>
               <w:spacing w:line="360" w:lineRule="auto"/>
-              <w:jc w:val="both"/>
               <w:rPr>
                 <w:rFonts w:ascii="Times New Roman" w:hAnsi="Times New Roman"/>
                 <w:sz w:val="24"/>
@@ -1310,7 +1279,6 @@
           <w:p>
             <w:pPr>
               <w:spacing w:line="360" w:lineRule="auto"/>
-              <w:jc w:val="both"/>
               <w:rPr>
                 <w:rFonts w:ascii="Times New Roman" w:hAnsi="Times New Roman"/>
                 <w:bCs/>
@@ -1329,7 +1297,6 @@
           <w:p>
             <w:pPr>
               <w:spacing w:line="360" w:lineRule="auto"/>
-              <w:jc w:val="both"/>
               <w:rPr>
                 <w:rFonts w:ascii="Times New Roman" w:hAnsi="Times New Roman"/>
                 <w:i/>
@@ -1357,7 +1324,6 @@
           <w:p>
             <w:pPr>
               <w:spacing w:line="360" w:lineRule="auto"/>
-              <w:jc w:val="both"/>
               <w:rPr>
                 <w:rFonts w:ascii="Times New Roman" w:hAnsi="Times New Roman"/>
                 <w:sz w:val="24"/>
@@ -1389,7 +1355,6 @@
           <w:p>
             <w:pPr>
               <w:spacing w:line="360" w:lineRule="auto"/>
-              <w:jc w:val="both"/>
               <w:rPr>
                 <w:rFonts w:ascii="Times New Roman" w:hAnsi="Times New Roman"/>
                 <w:bCs/>
@@ -1408,7 +1373,6 @@
           <w:p>
             <w:pPr>
               <w:spacing w:line="360" w:lineRule="auto"/>
-              <w:jc w:val="both"/>
               <w:rPr>
                 <w:rFonts w:ascii="Times New Roman" w:hAnsi="Times New Roman"/>
                 <w:i/>
@@ -1436,7 +1400,6 @@
           <w:p>
             <w:pPr>
               <w:spacing w:line="360" w:lineRule="auto"/>
-              <w:jc w:val="both"/>
               <w:rPr>
                 <w:rFonts w:ascii="Times New Roman" w:hAnsi="Times New Roman"/>
                 <w:sz w:val="24"/>
@@ -1468,7 +1431,6 @@
           <w:p>
             <w:pPr>
               <w:spacing w:line="360" w:lineRule="auto"/>
-              <w:jc w:val="both"/>
               <w:rPr>
                 <w:rFonts w:ascii="Times New Roman" w:hAnsi="Times New Roman"/>
                 <w:bCs/>
@@ -1487,7 +1449,6 @@
           <w:p>
             <w:pPr>
               <w:spacing w:line="360" w:lineRule="auto"/>
-              <w:jc w:val="both"/>
               <w:rPr>
                 <w:rFonts w:ascii="Times New Roman" w:hAnsi="Times New Roman"/>
                 <w:i/>
@@ -1516,7 +1477,6 @@
           <w:p>
             <w:pPr>
               <w:spacing w:line="360" w:lineRule="auto"/>
-              <w:jc w:val="both"/>
               <w:rPr>
                 <w:rFonts w:ascii="Times New Roman" w:hAnsi="Times New Roman"/>
                 <w:sz w:val="24"/>
@@ -1548,7 +1508,6 @@
           <w:p>
             <w:pPr>
               <w:spacing w:line="360" w:lineRule="auto"/>
-              <w:jc w:val="both"/>
               <w:rPr>
                 <w:rFonts w:ascii="Times New Roman" w:hAnsi="Times New Roman"/>
                 <w:bCs/>
@@ -1577,7 +1536,6 @@
           <w:p>
             <w:pPr>
               <w:spacing w:line="360" w:lineRule="auto"/>
-              <w:jc w:val="both"/>
               <w:rPr>
                 <w:rFonts w:ascii="Times New Roman" w:hAnsi="Times New Roman"/>
                 <w:i/>
@@ -1605,7 +1563,6 @@
           <w:p>
             <w:pPr>
               <w:spacing w:line="360" w:lineRule="auto"/>
-              <w:jc w:val="both"/>
               <w:rPr>
                 <w:rFonts w:ascii="Times New Roman" w:hAnsi="Times New Roman"/>
                 <w:sz w:val="24"/>
@@ -1637,7 +1594,6 @@
           <w:p>
             <w:pPr>
               <w:spacing w:line="360" w:lineRule="auto"/>
-              <w:jc w:val="both"/>
               <w:rPr>
                 <w:rFonts w:ascii="Times New Roman" w:hAnsi="Times New Roman"/>
                 <w:bCs/>
@@ -1656,7 +1612,6 @@
           <w:p>
             <w:pPr>
               <w:spacing w:line="360" w:lineRule="auto"/>
-              <w:jc w:val="both"/>
               <w:rPr>
                 <w:rFonts w:ascii="Times New Roman" w:hAnsi="Times New Roman"/>
                 <w:i/>
@@ -1684,7 +1639,6 @@
           <w:p>
             <w:pPr>
               <w:spacing w:line="360" w:lineRule="auto"/>
-              <w:jc w:val="both"/>
               <w:rPr>
                 <w:rFonts w:ascii="Times New Roman" w:hAnsi="Times New Roman"/>
                 <w:sz w:val="24"/>
@@ -1715,7 +1669,6 @@
           <w:p>
             <w:pPr>
               <w:spacing w:line="360" w:lineRule="auto"/>
-              <w:jc w:val="both"/>
               <w:rPr>
                 <w:rFonts w:ascii="Times New Roman" w:hAnsi="Times New Roman"/>
                 <w:bCs/>
@@ -1744,7 +1697,6 @@
           <w:p>
             <w:pPr>
               <w:spacing w:line="360" w:lineRule="auto"/>
-              <w:jc w:val="both"/>
               <w:rPr>
                 <w:rFonts w:ascii="Times New Roman" w:hAnsi="Times New Roman"/>
                 <w:i/>
@@ -1772,7 +1724,6 @@
           <w:p>
             <w:pPr>
               <w:spacing w:line="360" w:lineRule="auto"/>
-              <w:jc w:val="both"/>
               <w:rPr>
                 <w:rFonts w:ascii="Times New Roman" w:hAnsi="Times New Roman"/>
                 <w:i/>
@@ -1805,7 +1756,6 @@
           <w:p>
             <w:pPr>
               <w:spacing w:line="360" w:lineRule="auto"/>
-              <w:jc w:val="both"/>
               <w:rPr>
                 <w:rFonts w:ascii="Times New Roman" w:hAnsi="Times New Roman"/>
                 <w:bCs/>
@@ -1834,7 +1784,6 @@
           <w:p>
             <w:pPr>
               <w:spacing w:line="360" w:lineRule="auto"/>
-              <w:jc w:val="both"/>
               <w:rPr>
                 <w:rFonts w:ascii="Times New Roman" w:hAnsi="Times New Roman"/>
                 <w:i/>
@@ -1862,7 +1811,6 @@
           <w:p>
             <w:pPr>
               <w:spacing w:line="360" w:lineRule="auto"/>
-              <w:jc w:val="both"/>
               <w:rPr>
                 <w:rFonts w:ascii="Times New Roman" w:hAnsi="Times New Roman"/>
                 <w:sz w:val="24"/>
@@ -1893,7 +1841,6 @@
           <w:p>
             <w:pPr>
               <w:spacing w:line="360" w:lineRule="auto"/>
-              <w:jc w:val="both"/>
               <w:rPr>
                 <w:rFonts w:ascii="Times New Roman" w:hAnsi="Times New Roman"/>
                 <w:bCs/>
@@ -1922,7 +1869,6 @@
           <w:p>
             <w:pPr>
               <w:spacing w:line="360" w:lineRule="auto"/>
-              <w:jc w:val="both"/>
               <w:rPr>
                 <w:rFonts w:ascii="Times New Roman" w:hAnsi="Times New Roman"/>
                 <w:i/>
@@ -1950,7 +1896,6 @@
           <w:p>
             <w:pPr>
               <w:spacing w:line="360" w:lineRule="auto"/>
-              <w:jc w:val="both"/>
               <w:rPr>
                 <w:rFonts w:ascii="Times New Roman" w:hAnsi="Times New Roman"/>
                 <w:sz w:val="24"/>
@@ -1981,7 +1926,6 @@
           <w:p>
             <w:pPr>
               <w:spacing w:line="360" w:lineRule="auto"/>
-              <w:jc w:val="both"/>
               <w:rPr>
                 <w:rFonts w:ascii="Times New Roman" w:hAnsi="Times New Roman"/>
                 <w:bCs/>
@@ -2010,7 +1954,6 @@
           <w:p>
             <w:pPr>
               <w:spacing w:line="360" w:lineRule="auto"/>
-              <w:jc w:val="both"/>
               <w:rPr>
                 <w:rFonts w:ascii="Times New Roman" w:hAnsi="Times New Roman"/>
                 <w:i/>
@@ -2038,7 +1981,6 @@
           <w:p>
             <w:pPr>
               <w:spacing w:line="360" w:lineRule="auto"/>
-              <w:jc w:val="both"/>
               <w:rPr>
                 <w:rFonts w:ascii="Times New Roman" w:hAnsi="Times New Roman"/>
                 <w:sz w:val="24"/>
@@ -2069,7 +2011,6 @@
           <w:p>
             <w:pPr>
               <w:spacing w:line="360" w:lineRule="auto"/>
-              <w:jc w:val="both"/>
               <w:rPr>
                 <w:rFonts w:ascii="Times New Roman" w:hAnsi="Times New Roman"/>
                 <w:bCs/>
@@ -2098,7 +2039,6 @@
           <w:p>
             <w:pPr>
               <w:spacing w:line="360" w:lineRule="auto"/>
-              <w:jc w:val="both"/>
               <w:rPr>
                 <w:rFonts w:ascii="Times New Roman" w:hAnsi="Times New Roman"/>
                 <w:i/>
@@ -2126,7 +2066,6 @@
           <w:p>
             <w:pPr>
               <w:spacing w:line="360" w:lineRule="auto"/>
-              <w:jc w:val="both"/>
               <w:rPr>
                 <w:rFonts w:ascii="Times New Roman" w:hAnsi="Times New Roman"/>
                 <w:sz w:val="24"/>
@@ -2534,13 +2473,57 @@
     <w:lsdException w:name="HTML Sample" w:semiHidden="1" w:unhideWhenUsed="1"/>
     <w:lsdException w:name="HTML Typewriter" w:semiHidden="1" w:unhideWhenUsed="1"/>
     <w:lsdException w:name="HTML Variable" w:semiHidden="1" w:unhideWhenUsed="1"/>
+    <w:lsdException w:name="Normal Table" w:semiHidden="1" w:unhideWhenUsed="1"/>
     <w:lsdException w:name="annotation subject" w:semiHidden="1" w:unhideWhenUsed="1"/>
     <w:lsdException w:name="No List" w:semiHidden="1" w:unhideWhenUsed="1"/>
     <w:lsdException w:name="Outline List 1" w:semiHidden="1" w:unhideWhenUsed="1"/>
     <w:lsdException w:name="Outline List 2" w:semiHidden="1" w:unhideWhenUsed="1"/>
     <w:lsdException w:name="Outline List 3" w:semiHidden="1" w:unhideWhenUsed="1"/>
+    <w:lsdException w:name="Table Simple 1" w:semiHidden="1" w:unhideWhenUsed="1"/>
+    <w:lsdException w:name="Table Simple 2" w:semiHidden="1" w:unhideWhenUsed="1"/>
+    <w:lsdException w:name="Table Simple 3" w:semiHidden="1" w:unhideWhenUsed="1"/>
+    <w:lsdException w:name="Table Classic 1" w:semiHidden="1" w:unhideWhenUsed="1"/>
+    <w:lsdException w:name="Table Classic 2" w:semiHidden="1" w:unhideWhenUsed="1"/>
+    <w:lsdException w:name="Table Classic 3" w:semiHidden="1" w:unhideWhenUsed="1"/>
+    <w:lsdException w:name="Table Classic 4" w:semiHidden="1" w:unhideWhenUsed="1"/>
+    <w:lsdException w:name="Table Colorful 1" w:semiHidden="1" w:unhideWhenUsed="1"/>
+    <w:lsdException w:name="Table Colorful 2" w:semiHidden="1" w:unhideWhenUsed="1"/>
+    <w:lsdException w:name="Table Colorful 3" w:semiHidden="1" w:unhideWhenUsed="1"/>
+    <w:lsdException w:name="Table Columns 1" w:semiHidden="1" w:unhideWhenUsed="1"/>
+    <w:lsdException w:name="Table Columns 2" w:semiHidden="1" w:unhideWhenUsed="1"/>
+    <w:lsdException w:name="Table Columns 3" w:semiHidden="1" w:unhideWhenUsed="1"/>
+    <w:lsdException w:name="Table Columns 4" w:semiHidden="1" w:unhideWhenUsed="1"/>
+    <w:lsdException w:name="Table Columns 5" w:semiHidden="1" w:unhideWhenUsed="1"/>
+    <w:lsdException w:name="Table Grid 1" w:semiHidden="1" w:unhideWhenUsed="1"/>
+    <w:lsdException w:name="Table Grid 2" w:semiHidden="1" w:unhideWhenUsed="1"/>
+    <w:lsdException w:name="Table Grid 3" w:semiHidden="1" w:unhideWhenUsed="1"/>
+    <w:lsdException w:name="Table Grid 4" w:semiHidden="1" w:unhideWhenUsed="1"/>
+    <w:lsdException w:name="Table Grid 5" w:semiHidden="1" w:unhideWhenUsed="1"/>
+    <w:lsdException w:name="Table Grid 6" w:semiHidden="1" w:unhideWhenUsed="1"/>
+    <w:lsdException w:name="Table Grid 7" w:semiHidden="1" w:unhideWhenUsed="1"/>
+    <w:lsdException w:name="Table Grid 8" w:semiHidden="1" w:unhideWhenUsed="1"/>
+    <w:lsdException w:name="Table List 1" w:semiHidden="1" w:unhideWhenUsed="1"/>
+    <w:lsdException w:name="Table List 2" w:semiHidden="1" w:unhideWhenUsed="1"/>
+    <w:lsdException w:name="Table List 3" w:semiHidden="1" w:unhideWhenUsed="1"/>
+    <w:lsdException w:name="Table List 4" w:semiHidden="1" w:unhideWhenUsed="1"/>
+    <w:lsdException w:name="Table List 5" w:semiHidden="1" w:unhideWhenUsed="1"/>
+    <w:lsdException w:name="Table List 6" w:semiHidden="1" w:unhideWhenUsed="1"/>
+    <w:lsdException w:name="Table List 7" w:semiHidden="1" w:unhideWhenUsed="1"/>
+    <w:lsdException w:name="Table List 8" w:semiHidden="1" w:unhideWhenUsed="1"/>
+    <w:lsdException w:name="Table 3D effects 1" w:semiHidden="1" w:unhideWhenUsed="1"/>
+    <w:lsdException w:name="Table 3D effects 2" w:semiHidden="1" w:unhideWhenUsed="1"/>
+    <w:lsdException w:name="Table 3D effects 3" w:semiHidden="1" w:unhideWhenUsed="1"/>
+    <w:lsdException w:name="Table Contemporary" w:semiHidden="1" w:unhideWhenUsed="1"/>
+    <w:lsdException w:name="Table Elegant" w:semiHidden="1" w:unhideWhenUsed="1"/>
+    <w:lsdException w:name="Table Professional" w:semiHidden="1" w:unhideWhenUsed="1"/>
+    <w:lsdException w:name="Table Subtle 1" w:semiHidden="1" w:unhideWhenUsed="1"/>
+    <w:lsdException w:name="Table Subtle 2" w:semiHidden="1" w:unhideWhenUsed="1"/>
+    <w:lsdException w:name="Table Web 1" w:semiHidden="1" w:unhideWhenUsed="1"/>
+    <w:lsdException w:name="Table Web 2" w:semiHidden="1" w:unhideWhenUsed="1"/>
+    <w:lsdException w:name="Table Web 3" w:semiHidden="1" w:unhideWhenUsed="1"/>
     <w:lsdException w:name="Balloon Text" w:semiHidden="1" w:unhideWhenUsed="1"/>
     <w:lsdException w:name="Table Grid" w:uiPriority="39"/>
+    <w:lsdException w:name="Table Theme" w:semiHidden="1" w:unhideWhenUsed="1"/>
     <w:lsdException w:name="Placeholder Text" w:semiHidden="1"/>
     <w:lsdException w:name="No Spacing" w:uiPriority="1" w:qFormat="1"/>
     <w:lsdException w:name="Light Shading" w:uiPriority="60"/>
